--- a/Manuscript/Manuscript_v03.docx
+++ b/Manuscript/Manuscript_v03.docx
@@ -201,7 +201,13 @@
       </w:pPr>
       <w:r>
         <w:tab/>
-        <w:t xml:space="preserve">Mobile monitoring is becoming an increasingly popular technique to analyze air pollution measurements on fine spatial scales, but methods to </w:t>
+        <w:t>Mobile monitoring is becoming an increasingly popular technique to a</w:t>
+      </w:r>
+      <w:r>
+        <w:t>ssess</w:t>
+      </w:r>
+      <w:r>
+        <w:t xml:space="preserve"> air pollution on fine spatial scales, but methods to </w:t>
       </w:r>
       <w:r>
         <w:t>determine specific</w:t>
@@ -210,6 +216,9 @@
         <w:t xml:space="preserve"> source contributions </w:t>
       </w:r>
       <w:r>
+        <w:t xml:space="preserve">to measured pollutants </w:t>
+      </w:r>
+      <w:r>
         <w:t>are</w:t>
       </w:r>
       <w:r>
@@ -228,7 +237,10 @@
         <w:t xml:space="preserve">, but methods </w:t>
       </w:r>
       <w:r>
-        <w:t xml:space="preserve">which are </w:t>
+        <w:t>that</w:t>
+      </w:r>
+      <w:r>
+        <w:t xml:space="preserve"> are </w:t>
       </w:r>
       <w:r>
         <w:t>suitable for large mobile monitoring time series</w:t>
@@ -598,7 +610,13 @@
         <w:t xml:space="preserve"> </w:t>
       </w:r>
       <w:r>
-        <w:t>However, use of LUR models often involves aggregating measurements in time, dropping temporal resolution.</w:t>
+        <w:t xml:space="preserve">However, use of LUR models often involves aggregating measurements in time, </w:t>
+      </w:r>
+      <w:r>
+        <w:t>thereby losing</w:t>
+      </w:r>
+      <w:r>
+        <w:t xml:space="preserve"> temporal resolution.</w:t>
       </w:r>
       <w:r>
         <w:t xml:space="preserve"> Additionally, derived relationships do not necessarily imply causality, and use of these models is limited through the availability of sophisticated land use variable databases. </w:t>
@@ -1125,7 +1143,13 @@
       </w:r>
       <w:r>
         <w:lastRenderedPageBreak/>
-        <w:t>depend on time window</w:t>
+        <w:t xml:space="preserve">depend on </w:t>
+      </w:r>
+      <w:r>
+        <w:t xml:space="preserve">a </w:t>
+      </w:r>
+      <w:r>
+        <w:t>time window</w:t>
       </w:r>
       <w:r>
         <w:t>, which presents problems for complex, multi-day mobile monitoring time series</w:t>
@@ -1304,10 +1328,25 @@
         <w:t xml:space="preserve">nitric oxide </w:t>
       </w:r>
       <w:r>
+        <w:t xml:space="preserve">(NO) </w:t>
+      </w:r>
+      <w:r>
         <w:t>+</w:t>
       </w:r>
       <w:r>
         <w:t xml:space="preserve"> nitrogen dioxide</w:t>
+      </w:r>
+      <w:r>
+        <w:t xml:space="preserve"> (NO</w:t>
+      </w:r>
+      <w:r>
+        <w:rPr>
+          <w:vertAlign w:val="subscript"/>
+        </w:rPr>
+        <w:t>2</w:t>
+      </w:r>
+      <w:r>
+        <w:t>)</w:t>
       </w:r>
       <w:r>
         <w:t xml:space="preserve"> = </w:t>
@@ -1578,7 +1617,13 @@
         <w:t>s</w:t>
       </w:r>
       <w:r>
-        <w:t xml:space="preserve"> in the Greater Houston area systematically to evaluate spatial differences in the concentrations of 7 pollutants. </w:t>
+        <w:t xml:space="preserve"> in the Greater Houston area systematically to evaluate spatial differences in the concentrations of </w:t>
+      </w:r>
+      <w:r>
+        <w:t>seven</w:t>
+      </w:r>
+      <w:r>
+        <w:t xml:space="preserve"> pollutants. </w:t>
       </w:r>
       <w:r>
         <w:t>In this analysis</w:t>
@@ -1620,7 +1665,43 @@
         <w:t xml:space="preserve"> </w:t>
       </w:r>
       <w:r>
-        <w:t xml:space="preserve">A table providing the instruments used to measure each respective pollutant is given in Table S1. </w:t>
+        <w:t>A table providing the instruments used to measure each respective pollutant is given in Table S1.</w:t>
+      </w:r>
+      <w:r>
+        <w:t xml:space="preserve"> BC, CO</w:t>
+      </w:r>
+      <w:r>
+        <w:rPr>
+          <w:vertAlign w:val="subscript"/>
+        </w:rPr>
+        <w:t>2</w:t>
+      </w:r>
+      <w:r>
+        <w:t xml:space="preserve">, and UFP measurements were taken on 1-s time </w:t>
+      </w:r>
+      <w:r>
+        <w:t>resolution</w:t>
+      </w:r>
+      <w:r>
+        <w:t>, while NO and NO</w:t>
+      </w:r>
+      <w:r>
+        <w:rPr>
+          <w:vertAlign w:val="subscript"/>
+        </w:rPr>
+        <w:t xml:space="preserve">2 </w:t>
+      </w:r>
+      <w:r>
+        <w:t xml:space="preserve">measurements were taken on 5-s time </w:t>
+      </w:r>
+      <w:r>
+        <w:t>resolution</w:t>
+      </w:r>
+      <w:r>
+        <w:t>.</w:t>
+      </w:r>
+      <w:r>
+        <w:t xml:space="preserve"> </w:t>
       </w:r>
     </w:p>
     <w:p>
@@ -1634,7 +1715,13 @@
         <w:t>four</w:t>
       </w:r>
       <w:r>
-        <w:t xml:space="preserve"> air pollution variables, along with corresponding latitude/longitude coordinates and timestamps</w:t>
+        <w:t xml:space="preserve"> air pollution variables</w:t>
+      </w:r>
+      <w:r>
+        <w:t xml:space="preserve"> at 1-s time resolution</w:t>
+      </w:r>
+      <w:r>
+        <w:t>, along with corresponding latitude/longitude coordinates and timestamps</w:t>
       </w:r>
       <w:r>
         <w:t>,</w:t>
@@ -1652,19 +1739,10 @@
         <w:t xml:space="preserve">The </w:t>
       </w:r>
       <w:r>
-        <w:t>BC data were smoothed with a 10-s time window to limit the effects of noise on subsequent analysis. Missing data were imputed up to a 6-s time gap with monotone Hermitian splines</w:t>
-      </w:r>
-      <w:r>
-        <w:t>,</w:t>
-      </w:r>
-      <w:r>
-        <w:t xml:space="preserve"> </w:t>
-      </w:r>
-      <w:r>
-        <w:t>which</w:t>
-      </w:r>
-      <w:r>
-        <w:t xml:space="preserve"> included NO and NO</w:t>
+        <w:t xml:space="preserve">BC data were smoothed with a 10-s time window to limit the effects of noise on subsequent analysis. </w:t>
+      </w:r>
+      <w:r>
+        <w:t>To bring NO and NO</w:t>
       </w:r>
       <w:r>
         <w:rPr>
@@ -1673,7 +1751,19 @@
         <w:t>2</w:t>
       </w:r>
       <w:r>
-        <w:t xml:space="preserve"> data taken on 5-s intervals</w:t>
+        <w:t xml:space="preserve"> measurements to 1-s time resolution and to address missing data, monotone Hermitian splines were used to impute </w:t>
+      </w:r>
+      <w:r>
+        <w:t xml:space="preserve">missing </w:t>
+      </w:r>
+      <w:r>
+        <w:t xml:space="preserve">measurements up to a 6-s </w:t>
+      </w:r>
+      <w:r>
+        <w:t xml:space="preserve">time </w:t>
+      </w:r>
+      <w:r>
+        <w:t>gap</w:t>
       </w:r>
       <w:r>
         <w:t>. T</w:t>
@@ -1887,7 +1977,11 @@
       </w:r>
       <w:proofErr w:type="spellEnd"/>
       <w:r>
-        <w:t xml:space="preserve"> shapefile point, as these points were subject to GPS error, as well as points </w:t>
+        <w:t xml:space="preserve"> shapefile point, as these points </w:t>
+      </w:r>
+      <w:r>
+        <w:lastRenderedPageBreak/>
+        <w:t xml:space="preserve">were subject to GPS error, as well as points </w:t>
       </w:r>
       <w:r>
         <w:t xml:space="preserve">less than </w:t>
@@ -1926,7 +2020,6 @@
           <w:b/>
           <w:bCs/>
         </w:rPr>
-        <w:lastRenderedPageBreak/>
         <w:t>D</w:t>
       </w:r>
       <w:r>
@@ -2614,11 +2707,8 @@
         </w:rPr>
       </w:pPr>
       <w:r>
-        <w:t xml:space="preserve">To tune parameters and evaluate algorithm performance, a validation set was constructed from the mobile monitoring data by manually flagging visible plumes within 30 randomly selected </w:t>
-      </w:r>
-      <w:r>
         <w:lastRenderedPageBreak/>
-        <w:t xml:space="preserve">daily mobile monitoring time series (out of a possible total of 277). The total number of points in the validation set was 564,107, which amounts to </w:t>
+        <w:t xml:space="preserve">To tune parameters and evaluate algorithm performance, a validation set was constructed from the mobile monitoring data by manually flagging visible plumes within 30 randomly selected daily mobile monitoring time series (out of a possible total of 277). The total number of points in the validation set was 564,107, which amounts to </w:t>
       </w:r>
       <m:oMath>
         <m:r>
@@ -3163,6 +3253,7 @@
         <w:rPr>
           <w:rFonts w:eastAsiaTheme="minorEastAsia"/>
         </w:rPr>
+        <w:lastRenderedPageBreak/>
         <w:t xml:space="preserve">An appropriate value of </w:t>
       </w:r>
       <m:oMath>
@@ -3327,7 +3418,6 @@
         <w:rPr>
           <w:rFonts w:eastAsiaTheme="minorEastAsia"/>
         </w:rPr>
-        <w:lastRenderedPageBreak/>
         <w:t xml:space="preserve">The </w:t>
       </w:r>
       <w:r>
@@ -3856,7 +3946,6 @@
                 </m:ctrlPr>
               </m:dPr>
               <m:e>
-                <w:proofErr w:type="gramStart"/>
                 <m:r>
                   <m:rPr>
                     <m:nor/>
@@ -3864,17 +3953,7 @@
                   <w:rPr>
                     <w:rFonts w:ascii="Times" w:eastAsiaTheme="minorEastAsia" w:hAnsi="Times" w:cs="Times"/>
                   </w:rPr>
-                  <m:t>1:n</m:t>
-                </m:r>
-                <w:proofErr w:type="gramEnd"/>
-                <m:r>
-                  <m:rPr>
-                    <m:nor/>
-                  </m:rPr>
-                  <w:rPr>
-                    <w:rFonts w:ascii="Times" w:eastAsiaTheme="minorEastAsia" w:hAnsi="Times" w:cs="Times"/>
-                  </w:rPr>
-                  <m:t>-1</m:t>
+                  <m:t>1:n-1</m:t>
                 </m:r>
               </m:e>
             </m:d>
@@ -4893,7 +4972,6 @@
             </m:r>
           </m:e>
           <m:sub>
-            <w:proofErr w:type="spellStart"/>
             <m:r>
               <m:rPr>
                 <m:nor/>
@@ -4903,7 +4981,6 @@
               </w:rPr>
               <m:t>x,t</m:t>
             </m:r>
-            <w:proofErr w:type="spellEnd"/>
           </m:sub>
         </m:sSub>
         <m:r>
@@ -5138,7 +5215,6 @@
             </m:r>
           </m:e>
           <m:sub>
-            <w:proofErr w:type="gramStart"/>
             <m:r>
               <m:rPr>
                 <m:nor/>
@@ -5148,7 +5224,6 @@
               </w:rPr>
               <m:t>2,t</m:t>
             </m:r>
-            <w:proofErr w:type="gramEnd"/>
           </m:sub>
         </m:sSub>
       </m:oMath>
@@ -5231,7 +5306,6 @@
             </m:r>
           </m:e>
           <m:sub>
-            <w:proofErr w:type="spellStart"/>
             <m:r>
               <m:rPr>
                 <m:nor/>
@@ -5241,7 +5315,6 @@
               </w:rPr>
               <m:t>x,t</m:t>
             </m:r>
-            <w:proofErr w:type="spellEnd"/>
           </m:sub>
         </m:sSub>
         <m:r>
